--- a/reports/GRUPAL/Requirements - Group.docx
+++ b/reports/GRUPAL/Requirements - Group.docx
@@ -3569,7 +3569,7 @@
           <w:vertAlign w:val="baseline"/>
           <w:rtl w:val="0"/>
         </w:rPr>
-        <w:t xml:space="preserve">      </w:t>
+        <w:t xml:space="preserve">      X</w:t>
       </w:r>
     </w:p>
     <w:p>
@@ -3946,7 +3946,7 @@
           <w:vertAlign w:val="baseline"/>
           <w:rtl w:val="0"/>
         </w:rPr>
-        <w:t xml:space="preserve">       </w:t>
+        <w:t xml:space="preserve">       X</w:t>
       </w:r>
     </w:p>
     <w:p>
@@ -4323,7 +4323,20 @@
           <w:vertAlign w:val="baseline"/>
           <w:rtl w:val="0"/>
         </w:rPr>
-        <w:t xml:space="preserve">          </w:t>
+        <w:t xml:space="preserve">        </w:t>
+      </w:r>
+      <w:r>
+        <w:rPr>
+          <w:sz w:val="22"/>
+          <w:szCs w:val="22"/>
+          <w:rtl w:val="0"/>
+        </w:rPr>
+        <w:t xml:space="preserve">X</w:t>
+      </w:r>
+      <w:r>
+        <w:rPr>
+          <w:rtl w:val="0"/>
+        </w:rPr>
       </w:r>
     </w:p>
     <w:p>
@@ -4938,7 +4951,20 @@
           <w:vertAlign w:val="baseline"/>
           <w:rtl w:val="0"/>
         </w:rPr>
-        <w:t xml:space="preserve">       </w:t>
+        <w:t xml:space="preserve">      </w:t>
+      </w:r>
+      <w:r>
+        <w:rPr>
+          <w:sz w:val="22"/>
+          <w:szCs w:val="22"/>
+          <w:rtl w:val="0"/>
+        </w:rPr>
+        <w:t xml:space="preserve">X</w:t>
+      </w:r>
+      <w:r>
+        <w:rPr>
+          <w:rtl w:val="0"/>
+        </w:rPr>
       </w:r>
     </w:p>
     <w:p>
@@ -5281,7 +5307,32 @@
           <w:vertAlign w:val="baseline"/>
           <w:rtl w:val="0"/>
         </w:rPr>
-        <w:t xml:space="preserve">       </w:t>
+        <w:t xml:space="preserve">      </w:t>
+      </w:r>
+      <w:r>
+        <w:rPr>
+          <w:sz w:val="22"/>
+          <w:szCs w:val="22"/>
+          <w:rtl w:val="0"/>
+        </w:rPr>
+        <w:t xml:space="preserve">X</w:t>
+      </w:r>
+      <w:r>
+        <w:rPr>
+          <w:rFonts w:ascii="Calibri" w:cs="Calibri" w:eastAsia="Calibri" w:hAnsi="Calibri"/>
+          <w:b w:val="0"/>
+          <w:i w:val="0"/>
+          <w:smallCaps w:val="0"/>
+          <w:strike w:val="0"/>
+          <w:color w:val="000000"/>
+          <w:sz w:val="22"/>
+          <w:szCs w:val="22"/>
+          <w:u w:val="none"/>
+          <w:shd w:fill="auto" w:val="clear"/>
+          <w:vertAlign w:val="baseline"/>
+          <w:rtl w:val="0"/>
+        </w:rPr>
+        <w:t xml:space="preserve">  </w:t>
       </w:r>
     </w:p>
     <w:p>
@@ -5635,7 +5686,32 @@
           <w:vertAlign w:val="baseline"/>
           <w:rtl w:val="0"/>
         </w:rPr>
-        <w:t xml:space="preserve">        </w:t>
+        <w:t xml:space="preserve">      </w:t>
+      </w:r>
+      <w:r>
+        <w:rPr>
+          <w:sz w:val="22"/>
+          <w:szCs w:val="22"/>
+          <w:rtl w:val="0"/>
+        </w:rPr>
+        <w:t xml:space="preserve">X</w:t>
+      </w:r>
+      <w:r>
+        <w:rPr>
+          <w:rFonts w:ascii="Calibri" w:cs="Calibri" w:eastAsia="Calibri" w:hAnsi="Calibri"/>
+          <w:b w:val="0"/>
+          <w:i w:val="0"/>
+          <w:smallCaps w:val="0"/>
+          <w:strike w:val="0"/>
+          <w:color w:val="000000"/>
+          <w:sz w:val="22"/>
+          <w:szCs w:val="22"/>
+          <w:u w:val="none"/>
+          <w:shd w:fill="auto" w:val="clear"/>
+          <w:vertAlign w:val="baseline"/>
+          <w:rtl w:val="0"/>
+        </w:rPr>
+        <w:t xml:space="preserve">  </w:t>
       </w:r>
     </w:p>
     <w:p>
@@ -8919,6 +8995,19 @@
         </w:rPr>
         <w:t xml:space="preserve">         </w:t>
       </w:r>
+      <w:r>
+        <w:rPr>
+          <w:sz w:val="22"/>
+          <w:szCs w:val="22"/>
+          <w:rtl w:val="0"/>
+        </w:rPr>
+        <w:t xml:space="preserve">X</w:t>
+      </w:r>
+      <w:r>
+        <w:rPr>
+          <w:rtl w:val="0"/>
+        </w:rPr>
+      </w:r>
     </w:p>
     <w:p>
       <w:pPr>
@@ -9160,6 +9249,19 @@
         </w:rPr>
         <w:t xml:space="preserve">       </w:t>
       </w:r>
+      <w:r>
+        <w:rPr>
+          <w:sz w:val="22"/>
+          <w:szCs w:val="22"/>
+          <w:rtl w:val="0"/>
+        </w:rPr>
+        <w:t xml:space="preserve">X</w:t>
+      </w:r>
+      <w:r>
+        <w:rPr>
+          <w:rtl w:val="0"/>
+        </w:rPr>
+      </w:r>
     </w:p>
     <w:p>
       <w:pPr>
@@ -9623,6 +9725,19 @@
         </w:rPr>
         <w:t xml:space="preserve">       </w:t>
       </w:r>
+      <w:r>
+        <w:rPr>
+          <w:sz w:val="22"/>
+          <w:szCs w:val="22"/>
+          <w:rtl w:val="0"/>
+        </w:rPr>
+        <w:t xml:space="preserve">X</w:t>
+      </w:r>
+      <w:r>
+        <w:rPr>
+          <w:rtl w:val="0"/>
+        </w:rPr>
+      </w:r>
     </w:p>
     <w:p>
       <w:pPr>
@@ -9728,6 +9843,19 @@
         </w:rPr>
         <w:t xml:space="preserve">      </w:t>
       </w:r>
+      <w:r>
+        <w:rPr>
+          <w:sz w:val="22"/>
+          <w:szCs w:val="22"/>
+          <w:rtl w:val="0"/>
+        </w:rPr>
+        <w:t xml:space="preserve">X</w:t>
+      </w:r>
+      <w:r>
+        <w:rPr>
+          <w:rtl w:val="0"/>
+        </w:rPr>
+      </w:r>
     </w:p>
     <w:p>
       <w:pPr>
@@ -9832,6 +9960,19 @@
           <w:rtl w:val="0"/>
         </w:rPr>
         <w:t xml:space="preserve">        </w:t>
+      </w:r>
+      <w:r>
+        <w:rPr>
+          <w:sz w:val="22"/>
+          <w:szCs w:val="22"/>
+          <w:rtl w:val="0"/>
+        </w:rPr>
+        <w:t xml:space="preserve">X</w:t>
+      </w:r>
+      <w:r>
+        <w:rPr>
+          <w:rtl w:val="0"/>
+        </w:rPr>
       </w:r>
     </w:p>
     <w:p>
@@ -14081,6 +14222,136 @@
       <w:pPr/>
     </w:pPrDefault>
   </w:docDefaults>
+  <w:style w:type="paragraph" w:styleId="Normal" w:default="1">
+    <w:name w:val="normal"/>
+  </w:style>
+  <w:style w:type="table" w:styleId="TableNormal" w:default="1">
+    <w:name w:val="Table Normal"/>
+  </w:style>
+  <w:style w:type="paragraph" w:styleId="Heading1">
+    <w:name w:val="heading 1"/>
+    <w:basedOn w:val="Normal"/>
+    <w:next w:val="Normal"/>
+    <w:pPr>
+      <w:keepNext w:val="1"/>
+      <w:keepLines w:val="1"/>
+      <w:pageBreakBefore w:val="1"/>
+      <w:pBdr>
+        <w:top w:color="000000" w:space="1" w:sz="8" w:val="single"/>
+        <w:left w:color="000000" w:space="4" w:sz="8" w:val="single"/>
+        <w:bottom w:color="000000" w:space="1" w:sz="8" w:val="single"/>
+        <w:right w:color="000000" w:space="4" w:sz="8" w:val="single"/>
+      </w:pBdr>
+      <w:spacing w:after="240" w:before="480" w:line="276" w:lineRule="auto"/>
+      <w:jc w:val="both"/>
+    </w:pPr>
+    <w:rPr>
+      <w:rFonts w:ascii="Calibri" w:cs="Calibri" w:eastAsia="Calibri" w:hAnsi="Calibri"/>
+      <w:b w:val="1"/>
+      <w:sz w:val="36"/>
+      <w:szCs w:val="36"/>
+    </w:rPr>
+  </w:style>
+  <w:style w:type="paragraph" w:styleId="Heading2">
+    <w:name w:val="heading 2"/>
+    <w:basedOn w:val="Normal"/>
+    <w:next w:val="Normal"/>
+    <w:pPr>
+      <w:keepNext w:val="1"/>
+      <w:keepLines w:val="1"/>
+      <w:pBdr>
+        <w:bottom w:color="000000" w:space="1" w:sz="8" w:val="single"/>
+      </w:pBdr>
+      <w:spacing w:after="240" w:before="240" w:line="276" w:lineRule="auto"/>
+      <w:jc w:val="both"/>
+    </w:pPr>
+    <w:rPr>
+      <w:rFonts w:ascii="Calibri" w:cs="Calibri" w:eastAsia="Calibri" w:hAnsi="Calibri"/>
+      <w:b w:val="1"/>
+      <w:sz w:val="28"/>
+      <w:szCs w:val="28"/>
+    </w:rPr>
+  </w:style>
+  <w:style w:type="paragraph" w:styleId="Heading3">
+    <w:name w:val="heading 3"/>
+    <w:basedOn w:val="Normal"/>
+    <w:next w:val="Normal"/>
+    <w:pPr>
+      <w:keepNext w:val="1"/>
+      <w:keepLines w:val="1"/>
+      <w:pageBreakBefore w:val="0"/>
+      <w:spacing w:after="80" w:before="280" w:lineRule="auto"/>
+    </w:pPr>
+    <w:rPr>
+      <w:b w:val="1"/>
+      <w:sz w:val="28"/>
+      <w:szCs w:val="28"/>
+    </w:rPr>
+  </w:style>
+  <w:style w:type="paragraph" w:styleId="Heading4">
+    <w:name w:val="heading 4"/>
+    <w:basedOn w:val="Normal"/>
+    <w:next w:val="Normal"/>
+    <w:pPr>
+      <w:keepNext w:val="1"/>
+      <w:keepLines w:val="1"/>
+      <w:pageBreakBefore w:val="0"/>
+      <w:spacing w:after="40" w:before="240" w:lineRule="auto"/>
+    </w:pPr>
+    <w:rPr>
+      <w:b w:val="1"/>
+      <w:sz w:val="24"/>
+      <w:szCs w:val="24"/>
+    </w:rPr>
+  </w:style>
+  <w:style w:type="paragraph" w:styleId="Heading5">
+    <w:name w:val="heading 5"/>
+    <w:basedOn w:val="Normal"/>
+    <w:next w:val="Normal"/>
+    <w:pPr>
+      <w:keepNext w:val="1"/>
+      <w:keepLines w:val="1"/>
+      <w:pageBreakBefore w:val="0"/>
+      <w:spacing w:after="40" w:before="220" w:lineRule="auto"/>
+    </w:pPr>
+    <w:rPr>
+      <w:b w:val="1"/>
+      <w:sz w:val="22"/>
+      <w:szCs w:val="22"/>
+    </w:rPr>
+  </w:style>
+  <w:style w:type="paragraph" w:styleId="Heading6">
+    <w:name w:val="heading 6"/>
+    <w:basedOn w:val="Normal"/>
+    <w:next w:val="Normal"/>
+    <w:pPr>
+      <w:keepNext w:val="1"/>
+      <w:keepLines w:val="1"/>
+      <w:pageBreakBefore w:val="0"/>
+      <w:spacing w:after="40" w:before="200" w:lineRule="auto"/>
+    </w:pPr>
+    <w:rPr>
+      <w:b w:val="1"/>
+      <w:sz w:val="20"/>
+      <w:szCs w:val="20"/>
+    </w:rPr>
+  </w:style>
+  <w:style w:type="paragraph" w:styleId="Title">
+    <w:name w:val="Title"/>
+    <w:basedOn w:val="Normal"/>
+    <w:next w:val="Normal"/>
+    <w:pPr>
+      <w:keepNext w:val="1"/>
+      <w:keepLines w:val="1"/>
+      <w:pageBreakBefore w:val="0"/>
+      <w:spacing w:after="120" w:before="480" w:lineRule="auto"/>
+    </w:pPr>
+    <w:rPr>
+      <w:b w:val="1"/>
+      <w:sz w:val="72"/>
+      <w:szCs w:val="72"/>
+    </w:rPr>
+  </w:style>
   <w:style w:type="paragraph" w:styleId="Normal" w:default="1">
     <w:name w:val="normal"/>
   </w:style>
@@ -14656,6 +14927,37 @@
       </w:tblCellMar>
     </w:tblPr>
   </w:style>
+  <w:style w:type="paragraph" w:styleId="Subtitle">
+    <w:name w:val="Subtitle"/>
+    <w:basedOn w:val="Normal"/>
+    <w:next w:val="Normal"/>
+    <w:pPr>
+      <w:keepNext w:val="1"/>
+      <w:keepLines w:val="1"/>
+      <w:pageBreakBefore w:val="0"/>
+      <w:spacing w:after="80" w:before="360" w:lineRule="auto"/>
+    </w:pPr>
+    <w:rPr>
+      <w:rFonts w:ascii="Georgia" w:cs="Georgia" w:eastAsia="Georgia" w:hAnsi="Georgia"/>
+      <w:i w:val="1"/>
+      <w:color w:val="666666"/>
+      <w:sz w:val="48"/>
+      <w:szCs w:val="48"/>
+    </w:rPr>
+  </w:style>
+  <w:style w:type="table" w:styleId="Table1">
+    <w:basedOn w:val="TableNormal"/>
+    <w:tblPr>
+      <w:tblStyleRowBandSize w:val="1"/>
+      <w:tblStyleColBandSize w:val="1"/>
+      <w:tblCellMar>
+        <w:top w:w="0.0" w:type="dxa"/>
+        <w:left w:w="115.0" w:type="dxa"/>
+        <w:bottom w:w="0.0" w:type="dxa"/>
+        <w:right w:w="115.0" w:type="dxa"/>
+      </w:tblCellMar>
+    </w:tblPr>
+  </w:style>
 </w:styles>
 </file>
 
@@ -14956,7 +15258,7 @@
 
 <file path=customXML/item1.xml><?xml version="1.0" encoding="utf-8"?>
 <go:gDocsCustomXmlDataStorage xmlns:go="http://customooxmlschemas.google.com/" xmlns:r="http://schemas.openxmlformats.org/officeDocument/2006/relationships" uri="GoogleDocsCustomDataVersion2">
-  <go:docsCustomData xmlns:go="http://customooxmlschemas.google.com/" roundtripDataSignature="AMtx7mhhj1GR4m3pkkm3EhEJZdhAa2RLOQ==">CgMxLjAyCGguZ2pkZ3hzMgloLjMwajB6bGwyCWguMWZvYjl0ZTIJaC4zem55c2g3MgloLjJldDkycDAyCGgudHlqY3d0OAByITFvV3B5RnpGck51eHRFakZBd1hWQy1yclFpZW53S3Jvaw==</go:docsCustomData>
+  <go:docsCustomData xmlns:go="http://customooxmlschemas.google.com/" roundtripDataSignature="AMtx7mgtB/LmzMvRtCshaZe1GkHtXXTKCQ==">CgMxLjAyCGguZ2pkZ3hzMgloLjMwajB6bGwyCWguMWZvYjl0ZTIJaC4zem55c2g3MgloLjJldDkycDAyCGgudHlqY3d0OAByITFLeHVweExqX0twcUpjUjhYX1Qzc1llVnZMazNBVmVPTg==</go:docsCustomData>
 </go:gDocsCustomXmlDataStorage>
 </file>
 
